--- a/lecture6/HW4.docx
+++ b/lecture6/HW4.docx
@@ -1444,8 +1444,6 @@
       <w:pPr>
         <w:pStyle w:val="ListParagraph"/>
       </w:pPr>
-      <w:bookmarkStart w:id="0" w:name="_GoBack"/>
-      <w:bookmarkEnd w:id="0"/>
     </w:p>
     <w:p>
       <w:pPr>
@@ -1509,13 +1507,176 @@
     </w:p>
     <w:p>
       <w:pPr>
+        <w:pStyle w:val="ListParagraph"/>
+      </w:pPr>
+    </w:p>
+    <w:p>
+      <w:pPr>
+        <w:pStyle w:val="ListParagraph"/>
+        <w:numPr>
+          <w:ilvl w:val="0"/>
+          <w:numId w:val="2"/>
+        </w:numPr>
+      </w:pPr>
+      <w:r>
+        <w:t>Write a command to find all of the text files in your HW4 folder (and any child folders), and for each file found, print the lines that contain the string “SUID”.  Hint:  consider using the find and grep commands.</w:t>
+      </w:r>
+    </w:p>
+    <w:p>
+      <w:pPr>
+        <w:pStyle w:val="ListParagraph"/>
+      </w:pPr>
+    </w:p>
+    <w:p/>
+    <w:p>
+      <w:pPr>
+        <w:pStyle w:val="ListParagraph"/>
+      </w:pPr>
+    </w:p>
+    <w:p>
+      <w:pPr>
+        <w:pStyle w:val="ListParagraph"/>
+        <w:numPr>
+          <w:ilvl w:val="0"/>
+          <w:numId w:val="2"/>
+        </w:numPr>
+      </w:pPr>
+      <w:r>
+        <w:t xml:space="preserve">Write a shell script that implements a </w:t>
+      </w:r>
+      <w:r>
+        <w:t xml:space="preserve">basic </w:t>
+      </w:r>
+      <w:r>
+        <w:t>4-four</w:t>
+      </w:r>
+      <w:r>
+        <w:t xml:space="preserve"> calculator</w:t>
+      </w:r>
+      <w:r>
+        <w:t xml:space="preserve"> (add, subtract, multiply, and divide)</w:t>
+      </w:r>
+    </w:p>
+    <w:p>
+      <w:pPr>
+        <w:pStyle w:val="ListParagraph"/>
+      </w:pPr>
+    </w:p>
+    <w:p>
+      <w:r>
+        <w:t xml:space="preserve">      The calculator should display a menu similar to the screen shot below.    </w:t>
+      </w:r>
+    </w:p>
+    <w:p>
+      <w:r>
+        <w:rPr>
+          <w:noProof/>
+        </w:rPr>
+        <w:lastRenderedPageBreak/>
+        <w:drawing>
+          <wp:inline distT="0" distB="0" distL="0" distR="0" wp14:anchorId="2D8915FF" wp14:editId="7F1DB31F">
+            <wp:extent cx="4629150" cy="8162925"/>
+            <wp:effectExtent l="0" t="0" r="0" b="9525"/>
+            <wp:docPr id="1" name="Picture 1"/>
+            <wp:cNvGraphicFramePr>
+              <a:graphicFrameLocks xmlns:a="http://schemas.openxmlformats.org/drawingml/2006/main" noChangeAspect="1"/>
+            </wp:cNvGraphicFramePr>
+            <a:graphic xmlns:a="http://schemas.openxmlformats.org/drawingml/2006/main">
+              <a:graphicData uri="http://schemas.openxmlformats.org/drawingml/2006/picture">
+                <pic:pic xmlns:pic="http://schemas.openxmlformats.org/drawingml/2006/picture">
+                  <pic:nvPicPr>
+                    <pic:cNvPr id="1" name=""/>
+                    <pic:cNvPicPr/>
+                  </pic:nvPicPr>
+                  <pic:blipFill>
+                    <a:blip r:embed="rId7"/>
+                    <a:stretch>
+                      <a:fillRect/>
+                    </a:stretch>
+                  </pic:blipFill>
+                  <pic:spPr>
+                    <a:xfrm>
+                      <a:off x="0" y="0"/>
+                      <a:ext cx="4629150" cy="8162925"/>
+                    </a:xfrm>
+                    <a:prstGeom prst="rect">
+                      <a:avLst/>
+                    </a:prstGeom>
+                  </pic:spPr>
+                </pic:pic>
+              </a:graphicData>
+            </a:graphic>
+          </wp:inline>
+        </w:drawing>
+      </w:r>
+    </w:p>
+    <w:p>
+      <w:pPr>
         <w:ind w:left="720" w:hanging="360"/>
       </w:pPr>
-    </w:p>
-    <w:p>
-      <w:pPr>
-        <w:ind w:left="720" w:hanging="360"/>
-      </w:pPr>
+      <w:bookmarkStart w:id="0" w:name="_GoBack"/>
+      <w:bookmarkEnd w:id="0"/>
+      <w:r>
+        <w:rPr>
+          <w:noProof/>
+        </w:rPr>
+        <w:lastRenderedPageBreak/>
+        <w:drawing>
+          <wp:anchor distT="0" distB="0" distL="114300" distR="114300" simplePos="0" relativeHeight="251658240" behindDoc="0" locked="0" layoutInCell="1" allowOverlap="1" wp14:anchorId="35B864F7" wp14:editId="5A1560A0">
+            <wp:simplePos x="0" y="0"/>
+            <wp:positionH relativeFrom="column">
+              <wp:posOffset>85725</wp:posOffset>
+            </wp:positionH>
+            <wp:positionV relativeFrom="paragraph">
+              <wp:posOffset>0</wp:posOffset>
+            </wp:positionV>
+            <wp:extent cx="3410712" cy="1691640"/>
+            <wp:effectExtent l="0" t="0" r="0" b="3810"/>
+            <wp:wrapSquare wrapText="bothSides"/>
+            <wp:docPr id="2" name="Picture 2"/>
+            <wp:cNvGraphicFramePr>
+              <a:graphicFrameLocks xmlns:a="http://schemas.openxmlformats.org/drawingml/2006/main" noChangeAspect="1"/>
+            </wp:cNvGraphicFramePr>
+            <a:graphic xmlns:a="http://schemas.openxmlformats.org/drawingml/2006/main">
+              <a:graphicData uri="http://schemas.openxmlformats.org/drawingml/2006/picture">
+                <pic:pic xmlns:pic="http://schemas.openxmlformats.org/drawingml/2006/picture">
+                  <pic:nvPicPr>
+                    <pic:cNvPr id="1" name=""/>
+                    <pic:cNvPicPr/>
+                  </pic:nvPicPr>
+                  <pic:blipFill>
+                    <a:blip r:embed="rId8">
+                      <a:extLst>
+                        <a:ext uri="{28A0092B-C50C-407E-A947-70E740481C1C}">
+                          <a14:useLocalDpi xmlns:a14="http://schemas.microsoft.com/office/drawing/2010/main" val="0"/>
+                        </a:ext>
+                      </a:extLst>
+                    </a:blip>
+                    <a:stretch>
+                      <a:fillRect/>
+                    </a:stretch>
+                  </pic:blipFill>
+                  <pic:spPr>
+                    <a:xfrm>
+                      <a:off x="0" y="0"/>
+                      <a:ext cx="3410712" cy="1691640"/>
+                    </a:xfrm>
+                    <a:prstGeom prst="rect">
+                      <a:avLst/>
+                    </a:prstGeom>
+                  </pic:spPr>
+                </pic:pic>
+              </a:graphicData>
+            </a:graphic>
+            <wp14:sizeRelH relativeFrom="margin">
+              <wp14:pctWidth>0</wp14:pctWidth>
+            </wp14:sizeRelH>
+            <wp14:sizeRelV relativeFrom="margin">
+              <wp14:pctHeight>0</wp14:pctHeight>
+            </wp14:sizeRelV>
+          </wp:anchor>
+        </w:drawing>
+      </w:r>
     </w:p>
     <w:sectPr>
       <w:pgSz w:w="12240" w:h="15840"/>
@@ -1545,7 +1706,7 @@
         <w:rFonts w:hint="default"/>
       </w:rPr>
     </w:lvl>
-    <w:lvl w:ilvl="1" w:tplc="04090019" w:tentative="1">
+    <w:lvl w:ilvl="1" w:tplc="04090019">
       <w:start w:val="1"/>
       <w:numFmt w:val="lowerLetter"/>
       <w:lvlText w:val="%2."/>
